--- a/Documentacion/Documentacion parte 4.docx
+++ b/Documentacion/Documentacion parte 4.docx
@@ -23,7 +23,7 @@
                     <pic:cNvPicPr/>
                   </pic:nvPicPr>
                   <pic:blipFill>
-                    <a:blip r:embed="rId5">
+                    <a:blip r:embed="rId7">
                       <a:extLst>
                         <a:ext uri="{28A0092B-C50C-407E-A947-70E740481C1C}">
                           <a14:useLocalDpi xmlns:a14="http://schemas.microsoft.com/office/drawing/2010/main" val="0"/>
@@ -160,7 +160,7 @@
                     <pic:cNvPicPr/>
                   </pic:nvPicPr>
                   <pic:blipFill>
-                    <a:blip r:embed="rId6" cstate="print">
+                    <a:blip r:embed="rId8" cstate="print">
                       <a:extLst>
                         <a:ext uri="{28A0092B-C50C-407E-A947-70E740481C1C}">
                           <a14:useLocalDpi xmlns:a14="http://schemas.microsoft.com/office/drawing/2010/main" val="0"/>
@@ -220,7 +220,7 @@
                     <pic:cNvPicPr/>
                   </pic:nvPicPr>
                   <pic:blipFill>
-                    <a:blip r:embed="rId7">
+                    <a:blip r:embed="rId9">
                       <a:extLst>
                         <a:ext uri="{28A0092B-C50C-407E-A947-70E740481C1C}">
                           <a14:useLocalDpi xmlns:a14="http://schemas.microsoft.com/office/drawing/2010/main" val="0"/>
@@ -543,26 +543,17 @@
     <w:p/>
     <w:p>
       <w:r>
-        <w:t>//</w:t>
-      </w:r>
-      <w:r>
-        <w:t>La evidencia se puede registrar realizando un único video publicado en Youtube, en los cual se pueda apreciar claramente la ejecución de las pruebas. El link a este video debe incluirse en este documento y se debe verificar que se hayan compartido correctamente y que un tercero pueda verlos</w:t>
+        <w:t>//La evidencia se puede registrar realizando un único video publicado en Youtube, en los cual se pueda apreciar claramente la ejecución de las pruebas. El link a este video debe incluirse en este documento y se debe verificar que se hayan compartido correctamente y que un tercero pueda verlos</w:t>
       </w:r>
     </w:p>
     <w:p>
       <w:r>
-        <w:t>(</w:t>
-      </w:r>
-      <w:r>
-        <w:t>*) Proyecto, el cual tiene un nombre del proyecto y las siguientes listas: − Testers asignados. − Desarrolladores asignados. − Incidentes (bugs).</w:t>
+        <w:t>(*) Proyecto, el cual tiene un nombre del proyecto y las siguientes listas: − Testers asignados. − Desarrolladores asignados. − Incidentes (bugs).</w:t>
       </w:r>
     </w:p>
     <w:p>
       <w:r>
-        <w:t>(*) Cantidad de bugs por proyecto. Se muestra la lista de proyectos con la cantidad total de bugs</w:t>
-      </w:r>
-      <w:r>
-        <w:t>.</w:t>
+        <w:t>(*) Cantidad de bugs por proyecto. Se muestra la lista de proyectos con la cantidad total de bugs.</w:t>
       </w:r>
     </w:p>
     <w:p>
@@ -582,6 +573,7 @@
       </w:pPr>
     </w:p>
     <w:sectPr>
+      <w:footerReference w:type="default" r:id="rId10"/>
       <w:pgSz w:w="11906" w:h="16838"/>
       <w:pgMar w:top="1440" w:right="1440" w:bottom="1440" w:left="1440" w:header="720" w:footer="720" w:gutter="0"/>
       <w:cols w:space="720"/>
@@ -589,6 +581,98 @@
     </w:sectPr>
   </w:body>
 </w:document>
+</file>
+
+<file path=word/endnotes.xml><?xml version="1.0" encoding="utf-8"?>
+<w:endnotes xmlns:wpc="http://schemas.microsoft.com/office/word/2010/wordprocessingCanvas" xmlns:cx="http://schemas.microsoft.com/office/drawing/2014/chartex" xmlns:cx1="http://schemas.microsoft.com/office/drawing/2015/9/8/chartex" xmlns:cx2="http://schemas.microsoft.com/office/drawing/2015/10/21/chartex" xmlns:cx3="http://schemas.microsoft.com/office/drawing/2016/5/9/chartex" xmlns:cx4="http://schemas.microsoft.com/office/drawing/2016/5/10/chartex" xmlns:cx5="http://schemas.microsoft.com/office/drawing/2016/5/11/chartex" xmlns:cx6="http://schemas.microsoft.com/office/drawing/2016/5/12/chartex" xmlns:cx7="http://schemas.microsoft.com/office/drawing/2016/5/13/chartex" xmlns:cx8="http://schemas.microsoft.com/office/drawing/2016/5/14/chartex" xmlns:mc="http://schemas.openxmlformats.org/markup-compatibility/2006" xmlns:aink="http://schemas.microsoft.com/office/drawing/2016/ink" xmlns:am3d="http://schemas.microsoft.com/office/drawing/2017/model3d" xmlns:o="urn:schemas-microsoft-com:office:office" xmlns:r="http://schemas.openxmlformats.org/officeDocument/2006/relationships" xmlns:m="http://schemas.openxmlformats.org/officeDocument/2006/math" xmlns:v="urn:schemas-microsoft-com:vml" xmlns:wp14="http://schemas.microsoft.com/office/word/2010/wordprocessingDrawing" xmlns:wp="http://schemas.openxmlformats.org/drawingml/2006/wordprocessingDrawing" xmlns:w10="urn:schemas-microsoft-com:office:word" xmlns:w="http://schemas.openxmlformats.org/wordprocessingml/2006/main" xmlns:w14="http://schemas.microsoft.com/office/word/2010/wordml" xmlns:w15="http://schemas.microsoft.com/office/word/2012/wordml" xmlns:w16cex="http://schemas.microsoft.com/office/word/2018/wordml/cex" xmlns:w16cid="http://schemas.microsoft.com/office/word/2016/wordml/cid" xmlns:w16="http://schemas.microsoft.com/office/word/2018/wordml" xmlns:w16sdtdh="http://schemas.microsoft.com/office/word/2020/wordml/sdtdatahash" xmlns:w16se="http://schemas.microsoft.com/office/word/2015/wordml/symex" xmlns:wpg="http://schemas.microsoft.com/office/word/2010/wordprocessingGroup" xmlns:wpi="http://schemas.microsoft.com/office/word/2010/wordprocessingInk" xmlns:wne="http://schemas.microsoft.com/office/word/2006/wordml" xmlns:wps="http://schemas.microsoft.com/office/word/2010/wordprocessingShape" mc:Ignorable="w14 w15 w16se w16cid w16 w16cex w16sdtdh wp14">
+  <w:endnote w:type="separator" w:id="-1">
+    <w:p>
+      <w:pPr>
+        <w:spacing w:after="0" w:line="240" w:lineRule="auto"/>
+      </w:pPr>
+      <w:r>
+        <w:separator/>
+      </w:r>
+    </w:p>
+  </w:endnote>
+  <w:endnote w:type="continuationSeparator" w:id="0">
+    <w:p>
+      <w:pPr>
+        <w:spacing w:after="0" w:line="240" w:lineRule="auto"/>
+      </w:pPr>
+      <w:r>
+        <w:continuationSeparator/>
+      </w:r>
+    </w:p>
+  </w:endnote>
+</w:endnotes>
+</file>
+
+<file path=word/footer1.xml><?xml version="1.0" encoding="utf-8"?>
+<w:ftr xmlns:wpc="http://schemas.microsoft.com/office/word/2010/wordprocessingCanvas" xmlns:cx="http://schemas.microsoft.com/office/drawing/2014/chartex" xmlns:cx1="http://schemas.microsoft.com/office/drawing/2015/9/8/chartex" xmlns:cx2="http://schemas.microsoft.com/office/drawing/2015/10/21/chartex" xmlns:cx3="http://schemas.microsoft.com/office/drawing/2016/5/9/chartex" xmlns:cx4="http://schemas.microsoft.com/office/drawing/2016/5/10/chartex" xmlns:cx5="http://schemas.microsoft.com/office/drawing/2016/5/11/chartex" xmlns:cx6="http://schemas.microsoft.com/office/drawing/2016/5/12/chartex" xmlns:cx7="http://schemas.microsoft.com/office/drawing/2016/5/13/chartex" xmlns:cx8="http://schemas.microsoft.com/office/drawing/2016/5/14/chartex" xmlns:mc="http://schemas.openxmlformats.org/markup-compatibility/2006" xmlns:aink="http://schemas.microsoft.com/office/drawing/2016/ink" xmlns:am3d="http://schemas.microsoft.com/office/drawing/2017/model3d" xmlns:o="urn:schemas-microsoft-com:office:office" xmlns:r="http://schemas.openxmlformats.org/officeDocument/2006/relationships" xmlns:m="http://schemas.openxmlformats.org/officeDocument/2006/math" xmlns:v="urn:schemas-microsoft-com:vml" xmlns:wp14="http://schemas.microsoft.com/office/word/2010/wordprocessingDrawing" xmlns:wp="http://schemas.openxmlformats.org/drawingml/2006/wordprocessingDrawing" xmlns:w10="urn:schemas-microsoft-com:office:word" xmlns:w="http://schemas.openxmlformats.org/wordprocessingml/2006/main" xmlns:w14="http://schemas.microsoft.com/office/word/2010/wordml" xmlns:w15="http://schemas.microsoft.com/office/word/2012/wordml" xmlns:w16cex="http://schemas.microsoft.com/office/word/2018/wordml/cex" xmlns:w16cid="http://schemas.microsoft.com/office/word/2016/wordml/cid" xmlns:w16="http://schemas.microsoft.com/office/word/2018/wordml" xmlns:w16sdtdh="http://schemas.microsoft.com/office/word/2020/wordml/sdtdatahash" xmlns:w16se="http://schemas.microsoft.com/office/word/2015/wordml/symex" xmlns:wpg="http://schemas.microsoft.com/office/word/2010/wordprocessingGroup" xmlns:wpi="http://schemas.microsoft.com/office/word/2010/wordprocessingInk" xmlns:wne="http://schemas.microsoft.com/office/word/2006/wordml" xmlns:wps="http://schemas.microsoft.com/office/word/2010/wordprocessingShape" mc:Ignorable="w14 w15 w16se w16cid w16 w16cex w16sdtdh wp14">
+  <w:sdt>
+    <w:sdtPr>
+      <w:id w:val="746842105"/>
+      <w:docPartObj>
+        <w:docPartGallery w:val="Page Numbers (Bottom of Page)"/>
+        <w:docPartUnique/>
+      </w:docPartObj>
+    </w:sdtPr>
+    <w:sdtContent>
+      <w:p>
+        <w:pPr>
+          <w:pStyle w:val="Piedepgina"/>
+          <w:jc w:val="right"/>
+        </w:pPr>
+        <w:r>
+          <w:fldChar w:fldCharType="begin"/>
+        </w:r>
+        <w:r>
+          <w:instrText>PAGE   \* MERGEFORMAT</w:instrText>
+        </w:r>
+        <w:r>
+          <w:fldChar w:fldCharType="separate"/>
+        </w:r>
+        <w:r>
+          <w:t>2</w:t>
+        </w:r>
+        <w:r>
+          <w:fldChar w:fldCharType="end"/>
+        </w:r>
+      </w:p>
+    </w:sdtContent>
+  </w:sdt>
+  <w:p>
+    <w:pPr>
+      <w:pStyle w:val="Piedepgina"/>
+    </w:pPr>
+  </w:p>
+</w:ftr>
+</file>
+
+<file path=word/footnotes.xml><?xml version="1.0" encoding="utf-8"?>
+<w:footnotes xmlns:wpc="http://schemas.microsoft.com/office/word/2010/wordprocessingCanvas" xmlns:cx="http://schemas.microsoft.com/office/drawing/2014/chartex" xmlns:cx1="http://schemas.microsoft.com/office/drawing/2015/9/8/chartex" xmlns:cx2="http://schemas.microsoft.com/office/drawing/2015/10/21/chartex" xmlns:cx3="http://schemas.microsoft.com/office/drawing/2016/5/9/chartex" xmlns:cx4="http://schemas.microsoft.com/office/drawing/2016/5/10/chartex" xmlns:cx5="http://schemas.microsoft.com/office/drawing/2016/5/11/chartex" xmlns:cx6="http://schemas.microsoft.com/office/drawing/2016/5/12/chartex" xmlns:cx7="http://schemas.microsoft.com/office/drawing/2016/5/13/chartex" xmlns:cx8="http://schemas.microsoft.com/office/drawing/2016/5/14/chartex" xmlns:mc="http://schemas.openxmlformats.org/markup-compatibility/2006" xmlns:aink="http://schemas.microsoft.com/office/drawing/2016/ink" xmlns:am3d="http://schemas.microsoft.com/office/drawing/2017/model3d" xmlns:o="urn:schemas-microsoft-com:office:office" xmlns:r="http://schemas.openxmlformats.org/officeDocument/2006/relationships" xmlns:m="http://schemas.openxmlformats.org/officeDocument/2006/math" xmlns:v="urn:schemas-microsoft-com:vml" xmlns:wp14="http://schemas.microsoft.com/office/word/2010/wordprocessingDrawing" xmlns:wp="http://schemas.openxmlformats.org/drawingml/2006/wordprocessingDrawing" xmlns:w10="urn:schemas-microsoft-com:office:word" xmlns:w="http://schemas.openxmlformats.org/wordprocessingml/2006/main" xmlns:w14="http://schemas.microsoft.com/office/word/2010/wordml" xmlns:w15="http://schemas.microsoft.com/office/word/2012/wordml" xmlns:w16cex="http://schemas.microsoft.com/office/word/2018/wordml/cex" xmlns:w16cid="http://schemas.microsoft.com/office/word/2016/wordml/cid" xmlns:w16="http://schemas.microsoft.com/office/word/2018/wordml" xmlns:w16sdtdh="http://schemas.microsoft.com/office/word/2020/wordml/sdtdatahash" xmlns:w16se="http://schemas.microsoft.com/office/word/2015/wordml/symex" xmlns:wpg="http://schemas.microsoft.com/office/word/2010/wordprocessingGroup" xmlns:wpi="http://schemas.microsoft.com/office/word/2010/wordprocessingInk" xmlns:wne="http://schemas.microsoft.com/office/word/2006/wordml" xmlns:wps="http://schemas.microsoft.com/office/word/2010/wordprocessingShape" mc:Ignorable="w14 w15 w16se w16cid w16 w16cex w16sdtdh wp14">
+  <w:footnote w:type="separator" w:id="-1">
+    <w:p>
+      <w:pPr>
+        <w:spacing w:after="0" w:line="240" w:lineRule="auto"/>
+      </w:pPr>
+      <w:r>
+        <w:separator/>
+      </w:r>
+    </w:p>
+  </w:footnote>
+  <w:footnote w:type="continuationSeparator" w:id="0">
+    <w:p>
+      <w:pPr>
+        <w:spacing w:after="0" w:line="240" w:lineRule="auto"/>
+      </w:pPr>
+      <w:r>
+        <w:continuationSeparator/>
+      </w:r>
+    </w:p>
+  </w:footnote>
+</w:footnotes>
 </file>
 
 <file path=word/numbering.xml><?xml version="1.0" encoding="utf-8"?>
@@ -4227,6 +4311,50 @@
       <w:ind w:left="440"/>
     </w:pPr>
   </w:style>
+  <w:style w:type="paragraph" w:styleId="Encabezado">
+    <w:name w:val="header"/>
+    <w:basedOn w:val="Normal"/>
+    <w:link w:val="EncabezadoCar"/>
+    <w:uiPriority w:val="99"/>
+    <w:unhideWhenUsed/>
+    <w:rsid w:val="00805175"/>
+    <w:pPr>
+      <w:tabs>
+        <w:tab w:val="center" w:pos="4252"/>
+        <w:tab w:val="right" w:pos="8504"/>
+      </w:tabs>
+      <w:spacing w:after="0" w:line="240" w:lineRule="auto"/>
+    </w:pPr>
+  </w:style>
+  <w:style w:type="character" w:customStyle="1" w:styleId="EncabezadoCar">
+    <w:name w:val="Encabezado Car"/>
+    <w:basedOn w:val="Fuentedeprrafopredeter"/>
+    <w:link w:val="Encabezado"/>
+    <w:uiPriority w:val="99"/>
+    <w:rsid w:val="00805175"/>
+  </w:style>
+  <w:style w:type="paragraph" w:styleId="Piedepgina">
+    <w:name w:val="footer"/>
+    <w:basedOn w:val="Normal"/>
+    <w:link w:val="PiedepginaCar"/>
+    <w:uiPriority w:val="99"/>
+    <w:unhideWhenUsed/>
+    <w:rsid w:val="00805175"/>
+    <w:pPr>
+      <w:tabs>
+        <w:tab w:val="center" w:pos="4252"/>
+        <w:tab w:val="right" w:pos="8504"/>
+      </w:tabs>
+      <w:spacing w:after="0" w:line="240" w:lineRule="auto"/>
+    </w:pPr>
+  </w:style>
+  <w:style w:type="character" w:customStyle="1" w:styleId="PiedepginaCar">
+    <w:name w:val="Pie de página Car"/>
+    <w:basedOn w:val="Fuentedeprrafopredeter"/>
+    <w:link w:val="Piedepgina"/>
+    <w:uiPriority w:val="99"/>
+    <w:rsid w:val="00805175"/>
+  </w:style>
 </w:styles>
 </file>
 

--- a/Documentacion/Documentacion parte 4.docx
+++ b/Documentacion/Documentacion parte 4.docx
@@ -522,16 +522,6 @@
     </w:sdt>
     <w:p>
       <w:pPr>
-        <w:rPr>
-          <w:b/>
-          <w:bCs/>
-          <w:sz w:val="40"/>
-          <w:szCs w:val="40"/>
-        </w:rPr>
-      </w:pPr>
-    </w:p>
-    <w:p>
-      <w:pPr>
         <w:pStyle w:val="Ttulo1"/>
       </w:pPr>
       <w:bookmarkStart w:id="0" w:name="_Toc84104002"/>
@@ -618,6 +608,7 @@
         <w:docPartUnique/>
       </w:docPartObj>
     </w:sdtPr>
+    <w:sdtEndPr/>
     <w:sdtContent>
       <w:p>
         <w:pPr>

--- a/Documentacion/Documentacion parte 4.docx
+++ b/Documentacion/Documentacion parte 4.docx
@@ -306,7 +306,27 @@
           <w:sz w:val="36"/>
           <w:szCs w:val="36"/>
         </w:rPr>
-        <w:t>la ejecución de las pruebas de la API con Postman.</w:t>
+        <w:t xml:space="preserve">la ejecución de las pruebas de la API con </w:t>
+      </w:r>
+      <w:proofErr w:type="spellStart"/>
+      <w:r>
+        <w:rPr>
+          <w:b/>
+          <w:bCs/>
+          <w:sz w:val="36"/>
+          <w:szCs w:val="36"/>
+        </w:rPr>
+        <w:t>Postman</w:t>
+      </w:r>
+      <w:proofErr w:type="spellEnd"/>
+      <w:r>
+        <w:rPr>
+          <w:b/>
+          <w:bCs/>
+          <w:sz w:val="36"/>
+          <w:szCs w:val="36"/>
+        </w:rPr>
+        <w:t>.</w:t>
       </w:r>
     </w:p>
     <w:p>
@@ -510,6 +530,12 @@
           </w:hyperlink>
         </w:p>
         <w:p>
+          <w:pPr>
+            <w:rPr>
+              <w:b/>
+              <w:bCs/>
+            </w:rPr>
+          </w:pPr>
           <w:r>
             <w:rPr>
               <w:b/>
@@ -526,30 +552,440 @@
       </w:pPr>
       <w:bookmarkStart w:id="0" w:name="_Toc84104002"/>
       <w:r>
-        <w:t>1 Evidencia de la ejecución de las pruebas de la API</w:t>
+        <w:t xml:space="preserve">1 </w:t>
+      </w:r>
+      <w:proofErr w:type="gramStart"/>
+      <w:r>
+        <w:t>Evidencia</w:t>
+      </w:r>
+      <w:proofErr w:type="gramEnd"/>
+      <w:r>
+        <w:t xml:space="preserve"> de la ejecución de las pruebas de la API</w:t>
       </w:r>
       <w:bookmarkEnd w:id="0"/>
     </w:p>
     <w:p/>
     <w:p>
-      <w:r>
-        <w:t>//La evidencia se puede registrar realizando un único video publicado en Youtube, en los cual se pueda apreciar claramente la ejecución de las pruebas. El link a este video debe incluirse en este documento y se debe verificar que se hayan compartido correctamente y que un tercero pueda verlos</w:t>
+      <w:pPr>
+        <w:jc w:val="both"/>
+        <w:rPr>
+          <w:sz w:val="24"/>
+          <w:szCs w:val="24"/>
+        </w:rPr>
+      </w:pPr>
+      <w:r>
+        <w:rPr>
+          <w:sz w:val="24"/>
+          <w:szCs w:val="24"/>
+        </w:rPr>
+        <w:t xml:space="preserve">La evidencia </w:t>
+      </w:r>
+      <w:r>
+        <w:rPr>
+          <w:sz w:val="24"/>
+          <w:szCs w:val="24"/>
+        </w:rPr>
+        <w:t>se registró</w:t>
+      </w:r>
+      <w:r>
+        <w:rPr>
+          <w:sz w:val="24"/>
+          <w:szCs w:val="24"/>
+        </w:rPr>
+        <w:t xml:space="preserve"> realizando un video publicado en </w:t>
+      </w:r>
+      <w:proofErr w:type="spellStart"/>
+      <w:r>
+        <w:rPr>
+          <w:sz w:val="24"/>
+          <w:szCs w:val="24"/>
+        </w:rPr>
+        <w:t>Youtube</w:t>
+      </w:r>
+      <w:proofErr w:type="spellEnd"/>
+      <w:r>
+        <w:rPr>
+          <w:sz w:val="24"/>
+          <w:szCs w:val="24"/>
+        </w:rPr>
+        <w:t xml:space="preserve"> en el siguiente </w:t>
+      </w:r>
+      <w:proofErr w:type="gramStart"/>
+      <w:r>
+        <w:rPr>
+          <w:sz w:val="24"/>
+          <w:szCs w:val="24"/>
+        </w:rPr>
+        <w:t>link</w:t>
+      </w:r>
+      <w:proofErr w:type="gramEnd"/>
+      <w:r>
+        <w:rPr>
+          <w:sz w:val="24"/>
+          <w:szCs w:val="24"/>
+        </w:rPr>
+        <w:t>:</w:t>
       </w:r>
     </w:p>
     <w:p>
-      <w:r>
-        <w:t>(*) Proyecto, el cual tiene un nombre del proyecto y las siguientes listas: − Testers asignados. − Desarrolladores asignados. − Incidentes (bugs).</w:t>
+      <w:pPr>
+        <w:jc w:val="center"/>
+        <w:rPr>
+          <w:sz w:val="24"/>
+          <w:szCs w:val="24"/>
+        </w:rPr>
+      </w:pPr>
+      <w:r>
+        <w:rPr>
+          <w:sz w:val="24"/>
+          <w:szCs w:val="24"/>
+        </w:rPr>
+        <w:t>https://youtu.be/29vWvafDU5o</w:t>
       </w:r>
     </w:p>
     <w:p>
-      <w:r>
-        <w:t>(*) Cantidad de bugs por proyecto. Se muestra la lista de proyectos con la cantidad total de bugs.</w:t>
+      <w:pPr>
+        <w:jc w:val="both"/>
+        <w:rPr>
+          <w:sz w:val="24"/>
+          <w:szCs w:val="24"/>
+        </w:rPr>
+      </w:pPr>
+      <w:r>
+        <w:rPr>
+          <w:sz w:val="24"/>
+          <w:szCs w:val="24"/>
+        </w:rPr>
+        <w:t>E</w:t>
+      </w:r>
+      <w:r>
+        <w:rPr>
+          <w:sz w:val="24"/>
+          <w:szCs w:val="24"/>
+        </w:rPr>
+        <w:t>n los cual se pueda apreciar claramente la ejecución de las pruebas</w:t>
+      </w:r>
+      <w:r>
+        <w:rPr>
+          <w:sz w:val="24"/>
+          <w:szCs w:val="24"/>
+        </w:rPr>
+        <w:t xml:space="preserve"> a las funcionalidades:</w:t>
       </w:r>
     </w:p>
     <w:p>
-      <w:r>
-        <w:t>(*) Mantenimiento de un bug con la siguiente información (crear, modificar y eliminar): id, proyecto (únicamente puede seleccionar de los proyectos a los cuales pertenece), nombre, descripción, versión, estado (activo o resuelto)</w:t>
-      </w:r>
+      <w:pPr>
+        <w:pStyle w:val="Prrafodelista"/>
+        <w:numPr>
+          <w:ilvl w:val="0"/>
+          <w:numId w:val="30"/>
+        </w:numPr>
+        <w:jc w:val="both"/>
+        <w:rPr>
+          <w:sz w:val="24"/>
+          <w:szCs w:val="24"/>
+        </w:rPr>
+      </w:pPr>
+      <w:r>
+        <w:rPr>
+          <w:sz w:val="24"/>
+          <w:szCs w:val="24"/>
+        </w:rPr>
+        <w:t xml:space="preserve">Proyecto, el cual tiene un nombre del proyecto y las siguientes listas: − </w:t>
+      </w:r>
+      <w:proofErr w:type="spellStart"/>
+      <w:r>
+        <w:rPr>
+          <w:sz w:val="24"/>
+          <w:szCs w:val="24"/>
+        </w:rPr>
+        <w:t>Testers</w:t>
+      </w:r>
+      <w:proofErr w:type="spellEnd"/>
+      <w:r>
+        <w:rPr>
+          <w:sz w:val="24"/>
+          <w:szCs w:val="24"/>
+        </w:rPr>
+        <w:t xml:space="preserve"> asignados. − Desarrolladores asignados. − Incidentes (bugs).</w:t>
+      </w:r>
+    </w:p>
+    <w:p>
+      <w:pPr>
+        <w:pStyle w:val="Prrafodelista"/>
+        <w:numPr>
+          <w:ilvl w:val="0"/>
+          <w:numId w:val="30"/>
+        </w:numPr>
+        <w:jc w:val="both"/>
+        <w:rPr>
+          <w:sz w:val="24"/>
+          <w:szCs w:val="24"/>
+        </w:rPr>
+      </w:pPr>
+      <w:r>
+        <w:rPr>
+          <w:sz w:val="24"/>
+          <w:szCs w:val="24"/>
+        </w:rPr>
+        <w:t>Cantidad de bugs por proyecto. Se muestra la lista de proyectos con la cantidad total de bugs.</w:t>
+      </w:r>
+    </w:p>
+    <w:p>
+      <w:pPr>
+        <w:pStyle w:val="Prrafodelista"/>
+        <w:numPr>
+          <w:ilvl w:val="0"/>
+          <w:numId w:val="30"/>
+        </w:numPr>
+        <w:jc w:val="both"/>
+        <w:rPr>
+          <w:sz w:val="24"/>
+          <w:szCs w:val="24"/>
+        </w:rPr>
+      </w:pPr>
+      <w:r>
+        <w:rPr>
+          <w:sz w:val="24"/>
+          <w:szCs w:val="24"/>
+        </w:rPr>
+        <w:t>Mantenimiento de un bug con la siguiente información (crear, modificar y eliminar): id, proyecto (únicamente puede seleccionar de los proyectos a los cuales pertenece), nombre, descripción, versión, estado (activo o resuelto)</w:t>
+      </w:r>
+    </w:p>
+    <w:p>
+      <w:pPr>
+        <w:jc w:val="both"/>
+        <w:rPr>
+          <w:sz w:val="24"/>
+          <w:szCs w:val="24"/>
+        </w:rPr>
+      </w:pPr>
+      <w:r>
+        <w:rPr>
+          <w:sz w:val="24"/>
+          <w:szCs w:val="24"/>
+        </w:rPr>
+        <w:t>Además,</w:t>
+      </w:r>
+      <w:r>
+        <w:rPr>
+          <w:sz w:val="24"/>
+          <w:szCs w:val="24"/>
+        </w:rPr>
+        <w:t xml:space="preserve"> se deja un script</w:t>
+      </w:r>
+      <w:r>
+        <w:rPr>
+          <w:sz w:val="24"/>
+          <w:szCs w:val="24"/>
+        </w:rPr>
+        <w:t xml:space="preserve"> en la carpeta de </w:t>
+      </w:r>
+      <w:r>
+        <w:rPr>
+          <w:b/>
+          <w:bCs/>
+          <w:i/>
+          <w:iCs/>
+          <w:sz w:val="24"/>
+          <w:szCs w:val="24"/>
+        </w:rPr>
+        <w:t>~/</w:t>
+      </w:r>
+      <w:r>
+        <w:rPr>
+          <w:b/>
+          <w:bCs/>
+          <w:i/>
+          <w:iCs/>
+          <w:sz w:val="24"/>
+          <w:szCs w:val="24"/>
+        </w:rPr>
+        <w:t>documentación/</w:t>
+      </w:r>
+      <w:r>
+        <w:rPr>
+          <w:b/>
+          <w:bCs/>
+          <w:i/>
+          <w:iCs/>
+          <w:sz w:val="24"/>
+          <w:szCs w:val="24"/>
+        </w:rPr>
+        <w:t>Accesorios-</w:t>
+      </w:r>
+      <w:proofErr w:type="spellStart"/>
+      <w:r>
+        <w:rPr>
+          <w:b/>
+          <w:bCs/>
+          <w:i/>
+          <w:iCs/>
+          <w:sz w:val="24"/>
+          <w:szCs w:val="24"/>
+        </w:rPr>
+        <w:t>Postman</w:t>
+      </w:r>
+      <w:proofErr w:type="spellEnd"/>
+      <w:r>
+        <w:rPr>
+          <w:b/>
+          <w:bCs/>
+          <w:i/>
+          <w:iCs/>
+          <w:sz w:val="24"/>
+          <w:szCs w:val="24"/>
+        </w:rPr>
+        <w:t>-Fuentes</w:t>
+      </w:r>
+      <w:r>
+        <w:rPr>
+          <w:sz w:val="24"/>
+          <w:szCs w:val="24"/>
+        </w:rPr>
+        <w:t xml:space="preserve">, </w:t>
+      </w:r>
+      <w:r>
+        <w:rPr>
+          <w:sz w:val="24"/>
+          <w:szCs w:val="24"/>
+        </w:rPr>
+        <w:t xml:space="preserve">para poder recrear todas las llamadas a todos los </w:t>
+      </w:r>
+      <w:proofErr w:type="spellStart"/>
+      <w:r>
+        <w:rPr>
+          <w:sz w:val="24"/>
+          <w:szCs w:val="24"/>
+        </w:rPr>
+        <w:t>end-points</w:t>
+      </w:r>
+      <w:proofErr w:type="spellEnd"/>
+      <w:r>
+        <w:rPr>
+          <w:sz w:val="24"/>
+          <w:szCs w:val="24"/>
+        </w:rPr>
+        <w:t xml:space="preserve"> </w:t>
+      </w:r>
+      <w:r>
+        <w:rPr>
+          <w:sz w:val="24"/>
+          <w:szCs w:val="24"/>
+        </w:rPr>
+        <w:t>disponibles de nuestra WEB API</w:t>
+      </w:r>
+      <w:r>
+        <w:rPr>
+          <w:sz w:val="24"/>
+          <w:szCs w:val="24"/>
+        </w:rPr>
+        <w:t xml:space="preserve"> de manera de facilitar</w:t>
+      </w:r>
+      <w:r>
+        <w:rPr>
+          <w:sz w:val="24"/>
+          <w:szCs w:val="24"/>
+        </w:rPr>
+        <w:t xml:space="preserve"> las pruebas a las funcionalidades</w:t>
+      </w:r>
+      <w:r>
+        <w:rPr>
+          <w:sz w:val="24"/>
+          <w:szCs w:val="24"/>
+        </w:rPr>
+        <w:t xml:space="preserve"> por parte de terceros.</w:t>
+      </w:r>
+    </w:p>
+    <w:p>
+      <w:pPr>
+        <w:jc w:val="both"/>
+        <w:rPr>
+          <w:sz w:val="24"/>
+          <w:szCs w:val="24"/>
+        </w:rPr>
+      </w:pPr>
+      <w:r>
+        <w:rPr>
+          <w:noProof/>
+        </w:rPr>
+        <w:drawing>
+          <wp:anchor distT="0" distB="0" distL="114300" distR="114300" simplePos="0" relativeHeight="251661312" behindDoc="0" locked="0" layoutInCell="1" allowOverlap="1" wp14:anchorId="0293C381" wp14:editId="233B1CD3">
+            <wp:simplePos x="0" y="0"/>
+            <wp:positionH relativeFrom="margin">
+              <wp:align>center</wp:align>
+            </wp:positionH>
+            <wp:positionV relativeFrom="paragraph">
+              <wp:posOffset>11608</wp:posOffset>
+            </wp:positionV>
+            <wp:extent cx="2705100" cy="4514850"/>
+            <wp:effectExtent l="0" t="0" r="0" b="0"/>
+            <wp:wrapNone/>
+            <wp:docPr id="1" name="Imagen 1" descr="Interfaz de usuario gráfica, Texto, Aplicación, Correo electrónico&#10;&#10;Descripción generada automáticamente"/>
+            <wp:cNvGraphicFramePr>
+              <a:graphicFrameLocks xmlns:a="http://schemas.openxmlformats.org/drawingml/2006/main" noChangeAspect="1"/>
+            </wp:cNvGraphicFramePr>
+            <a:graphic xmlns:a="http://schemas.openxmlformats.org/drawingml/2006/main">
+              <a:graphicData uri="http://schemas.openxmlformats.org/drawingml/2006/picture">
+                <pic:pic xmlns:pic="http://schemas.openxmlformats.org/drawingml/2006/picture">
+                  <pic:nvPicPr>
+                    <pic:cNvPr id="1" name="Imagen 1" descr="Interfaz de usuario gráfica, Texto, Aplicación, Correo electrónico&#10;&#10;Descripción generada automáticamente"/>
+                    <pic:cNvPicPr/>
+                  </pic:nvPicPr>
+                  <pic:blipFill>
+                    <a:blip r:embed="rId10">
+                      <a:extLst>
+                        <a:ext uri="{28A0092B-C50C-407E-A947-70E740481C1C}">
+                          <a14:useLocalDpi xmlns:a14="http://schemas.microsoft.com/office/drawing/2010/main" val="0"/>
+                        </a:ext>
+                      </a:extLst>
+                    </a:blip>
+                    <a:stretch>
+                      <a:fillRect/>
+                    </a:stretch>
+                  </pic:blipFill>
+                  <pic:spPr>
+                    <a:xfrm>
+                      <a:off x="0" y="0"/>
+                      <a:ext cx="2705100" cy="4514850"/>
+                    </a:xfrm>
+                    <a:prstGeom prst="rect">
+                      <a:avLst/>
+                    </a:prstGeom>
+                  </pic:spPr>
+                </pic:pic>
+              </a:graphicData>
+            </a:graphic>
+          </wp:anchor>
+        </w:drawing>
+      </w:r>
+    </w:p>
+    <w:p>
+      <w:pPr>
+        <w:jc w:val="both"/>
+        <w:rPr>
+          <w:sz w:val="24"/>
+          <w:szCs w:val="24"/>
+        </w:rPr>
+      </w:pPr>
+    </w:p>
+    <w:p>
+      <w:pPr>
+        <w:jc w:val="both"/>
+        <w:rPr>
+          <w:sz w:val="24"/>
+          <w:szCs w:val="24"/>
+        </w:rPr>
+      </w:pPr>
+    </w:p>
+    <w:p>
+      <w:pPr>
+        <w:jc w:val="both"/>
+        <w:rPr>
+          <w:sz w:val="24"/>
+          <w:szCs w:val="24"/>
+        </w:rPr>
+      </w:pPr>
     </w:p>
     <w:p/>
     <w:p>
@@ -563,7 +999,7 @@
       </w:pPr>
     </w:p>
     <w:sectPr>
-      <w:footerReference w:type="default" r:id="rId10"/>
+      <w:footerReference w:type="default" r:id="rId11"/>
       <w:pgSz w:w="11906" w:h="16838"/>
       <w:pgMar w:top="1440" w:right="1440" w:bottom="1440" w:left="1440" w:header="720" w:footer="720" w:gutter="0"/>
       <w:cols w:space="720"/>
@@ -2163,6 +2599,119 @@
     </w:lvl>
   </w:abstractNum>
   <w:abstractNum w:abstractNumId="15" w15:restartNumberingAfterBreak="0">
+    <w:nsid w:val="41DE2EE4"/>
+    <w:multiLevelType w:val="hybridMultilevel"/>
+    <w:tmpl w:val="5894BB72"/>
+    <w:lvl w:ilvl="0" w:tplc="380A0001">
+      <w:start w:val="1"/>
+      <w:numFmt w:val="bullet"/>
+      <w:lvlText w:val=""/>
+      <w:lvlJc w:val="left"/>
+      <w:pPr>
+        <w:ind w:left="720" w:hanging="360"/>
+      </w:pPr>
+      <w:rPr>
+        <w:rFonts w:ascii="Symbol" w:hAnsi="Symbol" w:hint="default"/>
+      </w:rPr>
+    </w:lvl>
+    <w:lvl w:ilvl="1" w:tplc="380A0003" w:tentative="1">
+      <w:start w:val="1"/>
+      <w:numFmt w:val="bullet"/>
+      <w:lvlText w:val="o"/>
+      <w:lvlJc w:val="left"/>
+      <w:pPr>
+        <w:ind w:left="1440" w:hanging="360"/>
+      </w:pPr>
+      <w:rPr>
+        <w:rFonts w:ascii="Courier New" w:hAnsi="Courier New" w:cs="Courier New" w:hint="default"/>
+      </w:rPr>
+    </w:lvl>
+    <w:lvl w:ilvl="2" w:tplc="380A0005" w:tentative="1">
+      <w:start w:val="1"/>
+      <w:numFmt w:val="bullet"/>
+      <w:lvlText w:val=""/>
+      <w:lvlJc w:val="left"/>
+      <w:pPr>
+        <w:ind w:left="2160" w:hanging="360"/>
+      </w:pPr>
+      <w:rPr>
+        <w:rFonts w:ascii="Wingdings" w:hAnsi="Wingdings" w:hint="default"/>
+      </w:rPr>
+    </w:lvl>
+    <w:lvl w:ilvl="3" w:tplc="380A0001" w:tentative="1">
+      <w:start w:val="1"/>
+      <w:numFmt w:val="bullet"/>
+      <w:lvlText w:val=""/>
+      <w:lvlJc w:val="left"/>
+      <w:pPr>
+        <w:ind w:left="2880" w:hanging="360"/>
+      </w:pPr>
+      <w:rPr>
+        <w:rFonts w:ascii="Symbol" w:hAnsi="Symbol" w:hint="default"/>
+      </w:rPr>
+    </w:lvl>
+    <w:lvl w:ilvl="4" w:tplc="380A0003" w:tentative="1">
+      <w:start w:val="1"/>
+      <w:numFmt w:val="bullet"/>
+      <w:lvlText w:val="o"/>
+      <w:lvlJc w:val="left"/>
+      <w:pPr>
+        <w:ind w:left="3600" w:hanging="360"/>
+      </w:pPr>
+      <w:rPr>
+        <w:rFonts w:ascii="Courier New" w:hAnsi="Courier New" w:cs="Courier New" w:hint="default"/>
+      </w:rPr>
+    </w:lvl>
+    <w:lvl w:ilvl="5" w:tplc="380A0005" w:tentative="1">
+      <w:start w:val="1"/>
+      <w:numFmt w:val="bullet"/>
+      <w:lvlText w:val=""/>
+      <w:lvlJc w:val="left"/>
+      <w:pPr>
+        <w:ind w:left="4320" w:hanging="360"/>
+      </w:pPr>
+      <w:rPr>
+        <w:rFonts w:ascii="Wingdings" w:hAnsi="Wingdings" w:hint="default"/>
+      </w:rPr>
+    </w:lvl>
+    <w:lvl w:ilvl="6" w:tplc="380A0001" w:tentative="1">
+      <w:start w:val="1"/>
+      <w:numFmt w:val="bullet"/>
+      <w:lvlText w:val=""/>
+      <w:lvlJc w:val="left"/>
+      <w:pPr>
+        <w:ind w:left="5040" w:hanging="360"/>
+      </w:pPr>
+      <w:rPr>
+        <w:rFonts w:ascii="Symbol" w:hAnsi="Symbol" w:hint="default"/>
+      </w:rPr>
+    </w:lvl>
+    <w:lvl w:ilvl="7" w:tplc="380A0003" w:tentative="1">
+      <w:start w:val="1"/>
+      <w:numFmt w:val="bullet"/>
+      <w:lvlText w:val="o"/>
+      <w:lvlJc w:val="left"/>
+      <w:pPr>
+        <w:ind w:left="5760" w:hanging="360"/>
+      </w:pPr>
+      <w:rPr>
+        <w:rFonts w:ascii="Courier New" w:hAnsi="Courier New" w:cs="Courier New" w:hint="default"/>
+      </w:rPr>
+    </w:lvl>
+    <w:lvl w:ilvl="8" w:tplc="380A0005" w:tentative="1">
+      <w:start w:val="1"/>
+      <w:numFmt w:val="bullet"/>
+      <w:lvlText w:val=""/>
+      <w:lvlJc w:val="left"/>
+      <w:pPr>
+        <w:ind w:left="6480" w:hanging="360"/>
+      </w:pPr>
+      <w:rPr>
+        <w:rFonts w:ascii="Wingdings" w:hAnsi="Wingdings" w:hint="default"/>
+      </w:rPr>
+    </w:lvl>
+  </w:abstractNum>
+  <w:abstractNum w:abstractNumId="16" w15:restartNumberingAfterBreak="0">
     <w:nsid w:val="44355D08"/>
     <w:multiLevelType w:val="hybridMultilevel"/>
     <w:tmpl w:val="72B613EA"/>
@@ -2275,7 +2824,7 @@
       </w:rPr>
     </w:lvl>
   </w:abstractNum>
-  <w:abstractNum w:abstractNumId="16" w15:restartNumberingAfterBreak="0">
+  <w:abstractNum w:abstractNumId="17" w15:restartNumberingAfterBreak="0">
     <w:nsid w:val="4CFF13DC"/>
     <w:multiLevelType w:val="hybridMultilevel"/>
     <w:tmpl w:val="25D22DF0"/>
@@ -2364,7 +2913,7 @@
       </w:pPr>
     </w:lvl>
   </w:abstractNum>
-  <w:abstractNum w:abstractNumId="17" w15:restartNumberingAfterBreak="0">
+  <w:abstractNum w:abstractNumId="18" w15:restartNumberingAfterBreak="0">
     <w:nsid w:val="55351843"/>
     <w:multiLevelType w:val="hybridMultilevel"/>
     <w:tmpl w:val="F9643BCA"/>
@@ -2450,7 +2999,7 @@
       </w:pPr>
     </w:lvl>
   </w:abstractNum>
-  <w:abstractNum w:abstractNumId="18" w15:restartNumberingAfterBreak="0">
+  <w:abstractNum w:abstractNumId="19" w15:restartNumberingAfterBreak="0">
     <w:nsid w:val="585B5A67"/>
     <w:multiLevelType w:val="hybridMultilevel"/>
     <w:tmpl w:val="9DCAE454"/>
@@ -2539,7 +3088,7 @@
       </w:pPr>
     </w:lvl>
   </w:abstractNum>
-  <w:abstractNum w:abstractNumId="19" w15:restartNumberingAfterBreak="0">
+  <w:abstractNum w:abstractNumId="20" w15:restartNumberingAfterBreak="0">
     <w:nsid w:val="606674CB"/>
     <w:multiLevelType w:val="hybridMultilevel"/>
     <w:tmpl w:val="B0A05592"/>
@@ -2628,7 +3177,7 @@
       </w:pPr>
     </w:lvl>
   </w:abstractNum>
-  <w:abstractNum w:abstractNumId="20" w15:restartNumberingAfterBreak="0">
+  <w:abstractNum w:abstractNumId="21" w15:restartNumberingAfterBreak="0">
     <w:nsid w:val="63DA7A07"/>
     <w:multiLevelType w:val="hybridMultilevel"/>
     <w:tmpl w:val="7C9A923A"/>
@@ -2714,7 +3263,7 @@
       </w:pPr>
     </w:lvl>
   </w:abstractNum>
-  <w:abstractNum w:abstractNumId="21" w15:restartNumberingAfterBreak="0">
+  <w:abstractNum w:abstractNumId="22" w15:restartNumberingAfterBreak="0">
     <w:nsid w:val="64E3210F"/>
     <w:multiLevelType w:val="hybridMultilevel"/>
     <w:tmpl w:val="BE4C0F16"/>
@@ -2803,7 +3352,7 @@
       </w:pPr>
     </w:lvl>
   </w:abstractNum>
-  <w:abstractNum w:abstractNumId="22" w15:restartNumberingAfterBreak="0">
+  <w:abstractNum w:abstractNumId="23" w15:restartNumberingAfterBreak="0">
     <w:nsid w:val="66215DE6"/>
     <w:multiLevelType w:val="hybridMultilevel"/>
     <w:tmpl w:val="160061B8"/>
@@ -2916,7 +3465,7 @@
       </w:rPr>
     </w:lvl>
   </w:abstractNum>
-  <w:abstractNum w:abstractNumId="23" w15:restartNumberingAfterBreak="0">
+  <w:abstractNum w:abstractNumId="24" w15:restartNumberingAfterBreak="0">
     <w:nsid w:val="67D70043"/>
     <w:multiLevelType w:val="hybridMultilevel"/>
     <w:tmpl w:val="6D3AA240"/>
@@ -3029,7 +3578,7 @@
       </w:rPr>
     </w:lvl>
   </w:abstractNum>
-  <w:abstractNum w:abstractNumId="24" w15:restartNumberingAfterBreak="0">
+  <w:abstractNum w:abstractNumId="25" w15:restartNumberingAfterBreak="0">
     <w:nsid w:val="686B2034"/>
     <w:multiLevelType w:val="hybridMultilevel"/>
     <w:tmpl w:val="F8567CB4"/>
@@ -3118,7 +3667,7 @@
       </w:pPr>
     </w:lvl>
   </w:abstractNum>
-  <w:abstractNum w:abstractNumId="25" w15:restartNumberingAfterBreak="0">
+  <w:abstractNum w:abstractNumId="26" w15:restartNumberingAfterBreak="0">
     <w:nsid w:val="68AA20E4"/>
     <w:multiLevelType w:val="hybridMultilevel"/>
     <w:tmpl w:val="11821B6C"/>
@@ -3231,7 +3780,7 @@
       </w:rPr>
     </w:lvl>
   </w:abstractNum>
-  <w:abstractNum w:abstractNumId="26" w15:restartNumberingAfterBreak="0">
+  <w:abstractNum w:abstractNumId="27" w15:restartNumberingAfterBreak="0">
     <w:nsid w:val="6D1A6044"/>
     <w:multiLevelType w:val="hybridMultilevel"/>
     <w:tmpl w:val="7C368FA4"/>
@@ -3344,7 +3893,7 @@
       </w:rPr>
     </w:lvl>
   </w:abstractNum>
-  <w:abstractNum w:abstractNumId="27" w15:restartNumberingAfterBreak="0">
+  <w:abstractNum w:abstractNumId="28" w15:restartNumberingAfterBreak="0">
     <w:nsid w:val="7E9C0A0B"/>
     <w:multiLevelType w:val="multilevel"/>
     <w:tmpl w:val="3600E830"/>
@@ -3465,7 +4014,7 @@
       </w:rPr>
     </w:lvl>
   </w:abstractNum>
-  <w:abstractNum w:abstractNumId="28" w15:restartNumberingAfterBreak="0">
+  <w:abstractNum w:abstractNumId="29" w15:restartNumberingAfterBreak="0">
     <w:nsid w:val="7EE14FC3"/>
     <w:multiLevelType w:val="hybridMultilevel"/>
     <w:tmpl w:val="4B266DEE"/>
@@ -3585,52 +4134,52 @@
     <w:abstractNumId w:val="10"/>
   </w:num>
   <w:num w:numId="3">
-    <w:abstractNumId w:val="28"/>
+    <w:abstractNumId w:val="29"/>
   </w:num>
   <w:num w:numId="4">
     <w:abstractNumId w:val="7"/>
   </w:num>
   <w:num w:numId="5">
-    <w:abstractNumId w:val="23"/>
+    <w:abstractNumId w:val="24"/>
   </w:num>
   <w:num w:numId="6">
-    <w:abstractNumId w:val="17"/>
+    <w:abstractNumId w:val="18"/>
   </w:num>
   <w:num w:numId="7">
     <w:abstractNumId w:val="9"/>
   </w:num>
   <w:num w:numId="8">
-    <w:abstractNumId w:val="25"/>
+    <w:abstractNumId w:val="26"/>
   </w:num>
   <w:num w:numId="9">
-    <w:abstractNumId w:val="22"/>
+    <w:abstractNumId w:val="23"/>
   </w:num>
   <w:num w:numId="10">
     <w:abstractNumId w:val="5"/>
   </w:num>
   <w:num w:numId="11">
-    <w:abstractNumId w:val="15"/>
+    <w:abstractNumId w:val="16"/>
   </w:num>
   <w:num w:numId="12">
     <w:abstractNumId w:val="11"/>
   </w:num>
   <w:num w:numId="13">
-    <w:abstractNumId w:val="20"/>
+    <w:abstractNumId w:val="21"/>
   </w:num>
   <w:num w:numId="14">
-    <w:abstractNumId w:val="27"/>
+    <w:abstractNumId w:val="28"/>
   </w:num>
   <w:num w:numId="15">
-    <w:abstractNumId w:val="19"/>
+    <w:abstractNumId w:val="20"/>
   </w:num>
   <w:num w:numId="16">
     <w:abstractNumId w:val="12"/>
   </w:num>
   <w:num w:numId="17">
-    <w:abstractNumId w:val="18"/>
+    <w:abstractNumId w:val="19"/>
   </w:num>
   <w:num w:numId="18">
-    <w:abstractNumId w:val="21"/>
+    <w:abstractNumId w:val="22"/>
   </w:num>
   <w:num w:numId="19">
     <w:abstractNumId w:val="1"/>
@@ -3639,7 +4188,7 @@
     <w:abstractNumId w:val="4"/>
   </w:num>
   <w:num w:numId="21">
-    <w:abstractNumId w:val="26"/>
+    <w:abstractNumId w:val="27"/>
   </w:num>
   <w:num w:numId="22">
     <w:abstractNumId w:val="3"/>
@@ -3651,7 +4200,7 @@
     <w:abstractNumId w:val="0"/>
   </w:num>
   <w:num w:numId="25">
-    <w:abstractNumId w:val="16"/>
+    <w:abstractNumId w:val="17"/>
   </w:num>
   <w:num w:numId="26">
     <w:abstractNumId w:val="13"/>
@@ -3663,7 +4212,10 @@
     <w:abstractNumId w:val="14"/>
   </w:num>
   <w:num w:numId="29">
-    <w:abstractNumId w:val="24"/>
+    <w:abstractNumId w:val="25"/>
+  </w:num>
+  <w:num w:numId="30">
+    <w:abstractNumId w:val="15"/>
   </w:num>
 </w:numbering>
 </file>
